--- a/files/JamesHagen_Resume.docx
+++ b/files/JamesHagen_Resume.docx
@@ -6,8 +6,6 @@
       <w:pPr>
         <w:pStyle w:val="Title"/>
       </w:pPr>
-      <w:bookmarkStart w:id="0" w:name="_GoBack"/>
-      <w:bookmarkEnd w:id="0"/>
       <w:r>
         <w:t>James Hagen</w:t>
       </w:r>
@@ -48,19 +46,6 @@
       </w:pPr>
       <w:r>
         <w:t>https://kearlias.github.io</w:t>
-      </w:r>
-    </w:p>
-    <w:p>
-      <w:pPr>
-        <w:pStyle w:val="SectionHeading"/>
-      </w:pPr>
-      <w:r>
-        <w:t>Objectives</w:t>
-      </w:r>
-    </w:p>
-    <w:p>
-      <w:r>
-        <w:t>To obtain part-time employment while attending NSCC</w:t>
       </w:r>
     </w:p>
     <w:p>
@@ -82,7 +67,15 @@
         </w:rPr>
       </w:pPr>
       <w:r>
-        <w:t>Sackville High School</w:t>
+        <w:t xml:space="preserve">NSCC </w:t>
+      </w:r>
+      <w:proofErr w:type="spellStart"/>
+      <w:r>
+        <w:t>Ivany</w:t>
+      </w:r>
+      <w:proofErr w:type="spellEnd"/>
+      <w:r>
+        <w:t xml:space="preserve"> Campus</w:t>
       </w:r>
     </w:p>
     <w:p>
@@ -94,55 +87,48 @@
           <w:iCs/>
           <w:color w:val="D1282E"/>
         </w:rPr>
-        <w:t>2013</w:t>
-      </w:r>
-      <w:r>
-        <w:t xml:space="preserve"> High School Diploma</w:t>
+        <w:t>2020</w:t>
+      </w:r>
+      <w:r>
+        <w:t xml:space="preserve"> Electronics Engineering Technician Diploma</w:t>
+      </w:r>
+    </w:p>
+    <w:p>
+      <w:pPr>
+        <w:pStyle w:val="SectionHeading"/>
+      </w:pPr>
+      <w:r>
+        <w:t>Experience</w:t>
       </w:r>
     </w:p>
     <w:p>
       <w:pPr>
         <w:pStyle w:val="Subsection"/>
         <w:rPr>
-          <w:b/>
-          <w:i/>
-          <w:iCs/>
-          <w:color w:val="D1282E"/>
-        </w:rPr>
-      </w:pPr>
-      <w:r>
-        <w:t xml:space="preserve">NSCC </w:t>
-      </w:r>
-      <w:proofErr w:type="spellStart"/>
-      <w:r>
-        <w:t>Ivany</w:t>
-      </w:r>
-      <w:proofErr w:type="spellEnd"/>
-      <w:r>
-        <w:t xml:space="preserve"> Campus</w:t>
-      </w:r>
-    </w:p>
-    <w:p>
-      <w:r>
-        <w:rPr>
-          <w:b/>
-          <w:bCs/>
-          <w:i/>
-          <w:iCs/>
-          <w:color w:val="D1282E"/>
-        </w:rPr>
-        <w:t>2020</w:t>
-      </w:r>
-      <w:r>
-        <w:t xml:space="preserve"> Electronics Engineering Technician Diploma</w:t>
-      </w:r>
-    </w:p>
-    <w:p>
-      <w:pPr>
-        <w:pStyle w:val="SectionHeading"/>
-      </w:pPr>
-      <w:r>
-        <w:t>Experience</w:t>
+          <w:rStyle w:val="IntenseEmphasis"/>
+        </w:rPr>
+      </w:pPr>
+      <w:r>
+        <w:t>J&amp;J Custom Finish</w:t>
+      </w:r>
+    </w:p>
+    <w:p>
+      <w:r>
+        <w:rPr>
+          <w:rStyle w:val="IntenseEmphasis"/>
+        </w:rPr>
+        <w:t xml:space="preserve">Floor Installer </w:t>
+      </w:r>
+      <w:r>
+        <w:rPr>
+          <w:rStyle w:val="Emphasis"/>
+        </w:rPr>
+        <w:t>July 2013 – October 2014</w:t>
+      </w:r>
+    </w:p>
+    <w:p>
+      <w:r>
+        <w:t>Ensure timely and quality work in the installation of hardwood, laminate</w:t>
       </w:r>
     </w:p>
     <w:p>
@@ -153,7 +139,7 @@
         </w:rPr>
       </w:pPr>
       <w:r>
-        <w:t>Fader’s bottle exchange LTD.</w:t>
+        <w:t>Nedtek Computer Solutions INC.</w:t>
       </w:r>
     </w:p>
     <w:p>
@@ -161,18 +147,24 @@
         <w:rPr>
           <w:rStyle w:val="IntenseEmphasis"/>
         </w:rPr>
-        <w:t xml:space="preserve">Floor Worker </w:t>
+        <w:t xml:space="preserve">Repair Technician </w:t>
       </w:r>
       <w:r>
         <w:rPr>
           <w:rStyle w:val="Emphasis"/>
         </w:rPr>
-        <w:t>March 2011 – June 2013, October 2014 – September 2015, August 2016</w:t>
-      </w:r>
-    </w:p>
-    <w:p>
-      <w:r>
-        <w:t>Sorted, counted, and processed NS refundable recyclables, served customer in efficient and friendly manner.</w:t>
+        <w:t xml:space="preserve">April 2016 – </w:t>
+      </w:r>
+      <w:r>
+        <w:rPr>
+          <w:rStyle w:val="Emphasis"/>
+        </w:rPr>
+        <w:t>August 2018</w:t>
+      </w:r>
+    </w:p>
+    <w:p>
+      <w:r>
+        <w:t>Repair household PCs, ensure client satisfaction, troubleshoot a software and hardware issues.</w:t>
       </w:r>
     </w:p>
     <w:p>
@@ -183,105 +175,37 @@
         </w:rPr>
       </w:pPr>
       <w:r>
-        <w:t>J&amp;J Custom Finish</w:t>
-      </w:r>
-    </w:p>
-    <w:p>
+        <w:t>Parkland Fuel Corp.</w:t>
+      </w:r>
+    </w:p>
+    <w:p>
+      <w:pPr>
+        <w:rPr>
+          <w:color w:val="00000A"/>
+        </w:rPr>
+      </w:pPr>
       <w:r>
         <w:rPr>
           <w:rStyle w:val="IntenseEmphasis"/>
         </w:rPr>
-        <w:t xml:space="preserve">Floor Installer </w:t>
+        <w:t xml:space="preserve">Customer Service Representative (Cashier) </w:t>
       </w:r>
       <w:r>
         <w:rPr>
           <w:rStyle w:val="Emphasis"/>
         </w:rPr>
-        <w:t>July 2013 – October 2014</w:t>
-      </w:r>
-    </w:p>
-    <w:p>
-      <w:r>
-        <w:t>Ensure timely and quality work in the installation of hardwood, laminate</w:t>
+        <w:t xml:space="preserve">July 2017 – </w:t>
+      </w:r>
+      <w:r>
+        <w:rPr>
+          <w:rStyle w:val="Emphasis"/>
+        </w:rPr>
+        <w:t>September 2018</w:t>
       </w:r>
     </w:p>
     <w:p>
       <w:pPr>
         <w:pStyle w:val="Subsection"/>
-        <w:rPr>
-          <w:rStyle w:val="IntenseEmphasis"/>
-        </w:rPr>
-      </w:pPr>
-      <w:r>
-        <w:t>Nedtek Computer Solutions INC.</w:t>
-      </w:r>
-    </w:p>
-    <w:p>
-      <w:r>
-        <w:rPr>
-          <w:rStyle w:val="IntenseEmphasis"/>
-        </w:rPr>
-        <w:t xml:space="preserve">Repair Technician </w:t>
-      </w:r>
-      <w:r>
-        <w:rPr>
-          <w:rStyle w:val="Emphasis"/>
-        </w:rPr>
-        <w:t xml:space="preserve">April 2016 – </w:t>
-      </w:r>
-      <w:r>
-        <w:rPr>
-          <w:rStyle w:val="Emphasis"/>
-        </w:rPr>
-        <w:t>August 2018</w:t>
-      </w:r>
-    </w:p>
-    <w:p>
-      <w:r>
-        <w:t>Repair household PCs, ensure client satisfaction, troubleshoot a variety of both software and hardware issues.</w:t>
-      </w:r>
-    </w:p>
-    <w:p>
-      <w:pPr>
-        <w:pStyle w:val="Subsection"/>
-        <w:rPr>
-          <w:rStyle w:val="IntenseEmphasis"/>
-        </w:rPr>
-      </w:pPr>
-      <w:r>
-        <w:t>Parkland Fuel Corp.</w:t>
-      </w:r>
-    </w:p>
-    <w:p>
-      <w:pPr>
-        <w:rPr>
-          <w:color w:val="00000A"/>
-        </w:rPr>
-      </w:pPr>
-      <w:r>
-        <w:rPr>
-          <w:rStyle w:val="IntenseEmphasis"/>
-        </w:rPr>
-        <w:t xml:space="preserve">Customer Service Representative (Cashier) </w:t>
-      </w:r>
-      <w:r>
-        <w:rPr>
-          <w:rStyle w:val="Emphasis"/>
-        </w:rPr>
-        <w:t xml:space="preserve">July 2017 – </w:t>
-      </w:r>
-      <w:r>
-        <w:rPr>
-          <w:rStyle w:val="Emphasis"/>
-        </w:rPr>
-        <w:t>September 2018</w:t>
-      </w:r>
-    </w:p>
-    <w:p>
-      <w:pPr>
-        <w:pStyle w:val="Subsection"/>
-      </w:pPr>
-      <w:r>
         <w:rPr>
           <w:rFonts w:ascii="Arial" w:hAnsi="Arial"/>
           <w:bCs w:val="0"/>
@@ -289,8 +213,7 @@
           <w:sz w:val="22"/>
           <w:szCs w:val="22"/>
         </w:rPr>
-        <w:t xml:space="preserve">Serve customers in a kind, courteous and efficient </w:t>
-      </w:r>
+      </w:pPr>
       <w:r>
         <w:rPr>
           <w:rFonts w:ascii="Arial" w:hAnsi="Arial"/>
@@ -299,7 +222,7 @@
           <w:sz w:val="22"/>
           <w:szCs w:val="22"/>
         </w:rPr>
-        <w:t>manner</w:t>
+        <w:t xml:space="preserve">Serve customers in a kind, courteous and efficient </w:t>
       </w:r>
       <w:r>
         <w:rPr>
@@ -309,7 +232,137 @@
           <w:sz w:val="22"/>
           <w:szCs w:val="22"/>
         </w:rPr>
+        <w:t>manner</w:t>
+      </w:r>
+      <w:r>
+        <w:rPr>
+          <w:rFonts w:ascii="Arial" w:hAnsi="Arial"/>
+          <w:bCs w:val="0"/>
+          <w:color w:val="00000A"/>
+          <w:sz w:val="22"/>
+          <w:szCs w:val="22"/>
+        </w:rPr>
         <w:t>. Ensure cleanliness of establishment and adhere to food health and safety standards.</w:t>
+      </w:r>
+    </w:p>
+    <w:p>
+      <w:pPr>
+        <w:pStyle w:val="Subsection"/>
+        <w:rPr>
+          <w:rStyle w:val="IntenseEmphasis"/>
+        </w:rPr>
+      </w:pPr>
+      <w:r>
+        <w:t>Princess Auto L</w:t>
+      </w:r>
+      <w:r>
+        <w:t>td.</w:t>
+      </w:r>
+      <w:bookmarkStart w:id="0" w:name="_GoBack"/>
+      <w:bookmarkEnd w:id="0"/>
+    </w:p>
+    <w:p>
+      <w:r>
+        <w:rPr>
+          <w:rStyle w:val="IntenseEmphasis"/>
+        </w:rPr>
+        <w:t xml:space="preserve">Cashier </w:t>
+      </w:r>
+      <w:r>
+        <w:rPr>
+          <w:rStyle w:val="Emphasis"/>
+        </w:rPr>
+        <w:t xml:space="preserve">September 2018 </w:t>
+      </w:r>
+      <w:r>
+        <w:rPr>
+          <w:rStyle w:val="Emphasis"/>
+        </w:rPr>
+        <w:t xml:space="preserve">– </w:t>
+      </w:r>
+      <w:r>
+        <w:rPr>
+          <w:rStyle w:val="Emphasis"/>
+        </w:rPr>
+        <w:t>December 2018</w:t>
+      </w:r>
+      <w:r>
+        <w:rPr>
+          <w:rStyle w:val="Emphasis"/>
+        </w:rPr>
+        <w:t>,</w:t>
+      </w:r>
+      <w:r>
+        <w:rPr>
+          <w:rStyle w:val="IntenseEmphasis"/>
+        </w:rPr>
+        <w:t xml:space="preserve"> </w:t>
+      </w:r>
+    </w:p>
+    <w:p>
+      <w:pPr>
+        <w:rPr>
+          <w:color w:val="00000A"/>
+        </w:rPr>
+      </w:pPr>
+      <w:r>
+        <w:rPr>
+          <w:color w:val="00000A"/>
+        </w:rPr>
+        <w:t>Serve customers in a kind, courteous and efficient manner.</w:t>
+      </w:r>
+      <w:r>
+        <w:rPr>
+          <w:color w:val="00000A"/>
+        </w:rPr>
+        <w:t xml:space="preserve"> Assist customer with inquires on various products, tools, and services offered.</w:t>
+      </w:r>
+    </w:p>
+    <w:p>
+      <w:pPr>
+        <w:rPr>
+          <w:rStyle w:val="Emphasis"/>
+        </w:rPr>
+      </w:pPr>
+      <w:r>
+        <w:rPr>
+          <w:rStyle w:val="IntenseEmphasis"/>
+        </w:rPr>
+        <w:t>NRT</w:t>
+      </w:r>
+      <w:r>
+        <w:rPr>
+          <w:rStyle w:val="IntenseEmphasis"/>
+        </w:rPr>
+        <w:t xml:space="preserve"> (Night Replenishment Team)</w:t>
+      </w:r>
+      <w:r>
+        <w:rPr>
+          <w:rStyle w:val="Emphasis"/>
+        </w:rPr>
+        <w:t xml:space="preserve"> January 2019 – Present</w:t>
+      </w:r>
+    </w:p>
+    <w:p>
+      <w:pPr>
+        <w:rPr>
+          <w:i/>
+          <w:iCs/>
+        </w:rPr>
+      </w:pPr>
+      <w:r>
+        <w:rPr>
+          <w:rStyle w:val="Emphasis"/>
+        </w:rPr>
+        <w:t>Assisting customers with inquiries on various products, tools, and services offered. Ensured organization and efficiency of the warehouse. Retrieving products for customers that are not sold from the sales floor.</w:t>
+      </w:r>
+    </w:p>
+    <w:p>
+      <w:r>
+        <w:rPr>
+          <w:color w:val="00000A"/>
+        </w:rPr>
+        <w:t xml:space="preserve"> </w:t>
       </w:r>
     </w:p>
     <w:sectPr>
@@ -438,6 +491,7 @@
     <w:lvl w:ilvl="1">
       <w:start w:val="1"/>
       <w:numFmt w:val="none"/>
+      <w:pStyle w:val="Heading2"/>
       <w:suff w:val="nothing"/>
       <w:lvlText w:val=""/>
       <w:lvlJc w:val="left"/>
@@ -451,6 +505,7 @@
     <w:lvl w:ilvl="2">
       <w:start w:val="1"/>
       <w:numFmt w:val="none"/>
+      <w:pStyle w:val="Heading3"/>
       <w:suff w:val="nothing"/>
       <w:lvlText w:val=""/>
       <w:lvlJc w:val="left"/>
@@ -464,6 +519,7 @@
     <w:lvl w:ilvl="3">
       <w:start w:val="1"/>
       <w:numFmt w:val="none"/>
+      <w:pStyle w:val="Heading4"/>
       <w:suff w:val="nothing"/>
       <w:lvlText w:val=""/>
       <w:lvlJc w:val="left"/>
@@ -477,6 +533,7 @@
     <w:lvl w:ilvl="4">
       <w:start w:val="1"/>
       <w:numFmt w:val="none"/>
+      <w:pStyle w:val="Heading5"/>
       <w:suff w:val="nothing"/>
       <w:lvlText w:val=""/>
       <w:lvlJc w:val="left"/>
@@ -490,6 +547,7 @@
     <w:lvl w:ilvl="5">
       <w:start w:val="1"/>
       <w:numFmt w:val="none"/>
+      <w:pStyle w:val="Heading6"/>
       <w:suff w:val="nothing"/>
       <w:lvlText w:val=""/>
       <w:lvlJc w:val="left"/>
@@ -503,6 +561,7 @@
     <w:lvl w:ilvl="6">
       <w:start w:val="1"/>
       <w:numFmt w:val="none"/>
+      <w:pStyle w:val="Heading7"/>
       <w:suff w:val="nothing"/>
       <w:lvlText w:val=""/>
       <w:lvlJc w:val="left"/>
@@ -516,6 +575,7 @@
     <w:lvl w:ilvl="7">
       <w:start w:val="1"/>
       <w:numFmt w:val="none"/>
+      <w:pStyle w:val="Heading8"/>
       <w:suff w:val="nothing"/>
       <w:lvlText w:val=""/>
       <w:lvlJc w:val="left"/>
@@ -529,6 +589,7 @@
     <w:lvl w:ilvl="8">
       <w:start w:val="1"/>
       <w:numFmt w:val="none"/>
+      <w:pStyle w:val="Heading9"/>
       <w:suff w:val="nothing"/>
       <w:lvlText w:val=""/>
       <w:lvlJc w:val="left"/>
@@ -557,7 +618,7 @@
     </w:rPrDefault>
     <w:pPrDefault/>
   </w:docDefaults>
-  <w:latentStyles w:defLockedState="0" w:defUIPriority="99" w:defSemiHidden="0" w:defUnhideWhenUsed="0" w:defQFormat="0" w:count="375">
+  <w:latentStyles w:defLockedState="0" w:defUIPriority="99" w:defSemiHidden="0" w:defUnhideWhenUsed="0" w:defQFormat="0" w:count="376">
     <w:lsdException w:name="Normal" w:uiPriority="0" w:qFormat="1"/>
     <w:lsdException w:name="heading 1" w:uiPriority="9" w:qFormat="1"/>
     <w:lsdException w:name="heading 2" w:uiPriority="9" w:qFormat="1"/>
@@ -663,7 +724,6 @@
     <w:lsdException w:name="HTML Sample" w:semiHidden="1" w:unhideWhenUsed="1"/>
     <w:lsdException w:name="HTML Typewriter" w:semiHidden="1" w:unhideWhenUsed="1"/>
     <w:lsdException w:name="HTML Variable" w:semiHidden="1" w:unhideWhenUsed="1"/>
-    <w:lsdException w:name="Normal Table" w:semiHidden="1" w:unhideWhenUsed="1"/>
     <w:lsdException w:name="annotation subject" w:semiHidden="1" w:unhideWhenUsed="1"/>
     <w:lsdException w:name="No List" w:semiHidden="1" w:unhideWhenUsed="1"/>
     <w:lsdException w:name="Outline List 1" w:semiHidden="1" w:unhideWhenUsed="1"/>
@@ -710,10 +770,8 @@
     <w:lsdException w:name="Table Subtle 2" w:semiHidden="1" w:unhideWhenUsed="1"/>
     <w:lsdException w:name="Table Web 1" w:semiHidden="1" w:unhideWhenUsed="1"/>
     <w:lsdException w:name="Table Web 2" w:semiHidden="1" w:unhideWhenUsed="1"/>
-    <w:lsdException w:name="Table Web 3" w:semiHidden="1" w:unhideWhenUsed="1"/>
     <w:lsdException w:name="Balloon Text" w:semiHidden="1" w:unhideWhenUsed="1"/>
     <w:lsdException w:name="Table Grid" w:uiPriority="39"/>
-    <w:lsdException w:name="Table Theme" w:semiHidden="1" w:unhideWhenUsed="1"/>
     <w:lsdException w:name="Placeholder Text" w:semiHidden="1"/>
     <w:lsdException w:name="No Spacing" w:uiPriority="1" w:qFormat="1"/>
     <w:lsdException w:name="Light Shading" w:uiPriority="60"/>
@@ -933,6 +991,7 @@
     <w:lsdException w:name="Smart Hyperlink" w:semiHidden="1" w:unhideWhenUsed="1"/>
     <w:lsdException w:name="Hashtag" w:semiHidden="1" w:unhideWhenUsed="1"/>
     <w:lsdException w:name="Unresolved Mention" w:semiHidden="1" w:unhideWhenUsed="1"/>
+    <w:lsdException w:name="Smart Link" w:semiHidden="1" w:unhideWhenUsed="1"/>
   </w:latentStyles>
   <w:style w:type="paragraph" w:default="1" w:styleId="Normal">
     <w:name w:val="Normal"/>
@@ -1174,9 +1233,6 @@
     <w:semiHidden/>
     <w:unhideWhenUsed/>
   </w:style>
-  <w:style w:type="character" w:styleId="DefaultParagraphFont0">
-    <w:name w:val="Default Paragraph Font"/>
-  </w:style>
   <w:style w:type="character" w:customStyle="1" w:styleId="Heading1Char">
     <w:name w:val="Heading 1 Char"/>
     <w:rPr>
@@ -1398,15 +1454,15 @@
   </w:style>
   <w:style w:type="character" w:customStyle="1" w:styleId="NoSpacingChar">
     <w:name w:val="No Spacing Char"/>
-    <w:basedOn w:val="DefaultParagraphFont0"/>
+    <w:basedOn w:val="DefaultParagraphFont"/>
   </w:style>
   <w:style w:type="character" w:customStyle="1" w:styleId="HeaderChar">
     <w:name w:val="Header Char"/>
-    <w:basedOn w:val="DefaultParagraphFont0"/>
+    <w:basedOn w:val="DefaultParagraphFont"/>
   </w:style>
   <w:style w:type="character" w:customStyle="1" w:styleId="FooterChar">
     <w:name w:val="Footer Char"/>
-    <w:basedOn w:val="DefaultParagraphFont0"/>
+    <w:basedOn w:val="DefaultParagraphFont"/>
   </w:style>
   <w:style w:type="character" w:customStyle="1" w:styleId="ListLabel1">
     <w:name w:val="ListLabel 1"/>
@@ -1476,8 +1532,8 @@
       <w:ind w:left="720"/>
     </w:pPr>
   </w:style>
-  <w:style w:type="paragraph" w:customStyle="1" w:styleId="caption0">
-    <w:name w:val="caption"/>
+  <w:style w:type="paragraph" w:customStyle="1" w:styleId="Caption1">
+    <w:name w:val="Caption1"/>
     <w:basedOn w:val="Normal"/>
     <w:pPr>
       <w:spacing w:line="100" w:lineRule="atLeast"/>

--- a/files/JamesHagen_Resume.docx
+++ b/files/JamesHagen_Resume.docx
@@ -45,7 +45,10 @@
         <w:pStyle w:val="NoSpacing"/>
       </w:pPr>
       <w:r>
-        <w:t>https://kearlias.github.io</w:t>
+        <w:t>K</w:t>
+      </w:r>
+      <w:r>
+        <w:t>earlias.github.io</w:t>
       </w:r>
     </w:p>
     <w:p>
@@ -109,7 +112,7 @@
         </w:rPr>
       </w:pPr>
       <w:r>
-        <w:t>J&amp;J Custom Finish</w:t>
+        <w:t>Nedtek Computer Solutions INC.</w:t>
       </w:r>
     </w:p>
     <w:p>
@@ -117,18 +120,18 @@
         <w:rPr>
           <w:rStyle w:val="IntenseEmphasis"/>
         </w:rPr>
-        <w:t xml:space="preserve">Floor Installer </w:t>
+        <w:t xml:space="preserve">Repair Technician </w:t>
       </w:r>
       <w:r>
         <w:rPr>
           <w:rStyle w:val="Emphasis"/>
         </w:rPr>
-        <w:t>July 2013 – October 2014</w:t>
-      </w:r>
-    </w:p>
-    <w:p>
-      <w:r>
-        <w:t>Ensure timely and quality work in the installation of hardwood, laminate</w:t>
+        <w:t>April 2016 – August 2018</w:t>
+      </w:r>
+    </w:p>
+    <w:p>
+      <w:r>
+        <w:t>Repair household PCs, ensure client satisfaction, troubleshoot a software and hardware issues.</w:t>
       </w:r>
     </w:p>
     <w:p>
@@ -139,7 +142,7 @@
         </w:rPr>
       </w:pPr>
       <w:r>
-        <w:t>Nedtek Computer Solutions INC.</w:t>
+        <w:t>NSCC</w:t>
       </w:r>
     </w:p>
     <w:p>
@@ -147,24 +150,59 @@
         <w:rPr>
           <w:rStyle w:val="IntenseEmphasis"/>
         </w:rPr>
-        <w:t xml:space="preserve">Repair Technician </w:t>
+        <w:t>Tutor</w:t>
+      </w:r>
+      <w:r>
+        <w:rPr>
+          <w:rStyle w:val="IntenseEmphasis"/>
+        </w:rPr>
+        <w:t xml:space="preserve"> </w:t>
       </w:r>
       <w:r>
         <w:rPr>
           <w:rStyle w:val="Emphasis"/>
         </w:rPr>
-        <w:t xml:space="preserve">April 2016 – </w:t>
+        <w:t>Sept</w:t>
       </w:r>
       <w:r>
         <w:rPr>
           <w:rStyle w:val="Emphasis"/>
         </w:rPr>
-        <w:t>August 2018</w:t>
-      </w:r>
-    </w:p>
-    <w:p>
-      <w:r>
-        <w:t>Repair household PCs, ensure client satisfaction, troubleshoot a software and hardware issues.</w:t>
+        <w:t xml:space="preserve"> 201</w:t>
+      </w:r>
+      <w:r>
+        <w:rPr>
+          <w:rStyle w:val="Emphasis"/>
+        </w:rPr>
+        <w:t>8</w:t>
+      </w:r>
+      <w:r>
+        <w:rPr>
+          <w:rStyle w:val="Emphasis"/>
+        </w:rPr>
+        <w:t xml:space="preserve"> – </w:t>
+      </w:r>
+      <w:r>
+        <w:rPr>
+          <w:rStyle w:val="Emphasis"/>
+        </w:rPr>
+        <w:t>December 201</w:t>
+      </w:r>
+      <w:r>
+        <w:rPr>
+          <w:rStyle w:val="Emphasis"/>
+        </w:rPr>
+        <w:t>8</w:t>
+      </w:r>
+    </w:p>
+    <w:p>
+      <w:r>
+        <w:t>Provide additional guidance to fellow students in the DC Circuit</w:t>
+      </w:r>
+      <w:bookmarkStart w:id="0" w:name="_GoBack"/>
+      <w:bookmarkEnd w:id="0"/>
+      <w:r>
+        <w:t>s class.</w:t>
       </w:r>
     </w:p>
     <w:p>
@@ -258,8 +296,6 @@
       <w:r>
         <w:t>td.</w:t>
       </w:r>
-      <w:bookmarkStart w:id="0" w:name="_GoBack"/>
-      <w:bookmarkEnd w:id="0"/>
     </w:p>
     <w:p>
       <w:r>
@@ -272,25 +308,7 @@
         <w:rPr>
           <w:rStyle w:val="Emphasis"/>
         </w:rPr>
-        <w:t xml:space="preserve">September 2018 </w:t>
-      </w:r>
-      <w:r>
-        <w:rPr>
-          <w:rStyle w:val="Emphasis"/>
-        </w:rPr>
-        <w:t xml:space="preserve">– </w:t>
-      </w:r>
-      <w:r>
-        <w:rPr>
-          <w:rStyle w:val="Emphasis"/>
-        </w:rPr>
-        <w:t>December 2018</w:t>
-      </w:r>
-      <w:r>
-        <w:rPr>
-          <w:rStyle w:val="Emphasis"/>
-        </w:rPr>
-        <w:t>,</w:t>
+        <w:t>September 2018 – December 2018,</w:t>
       </w:r>
       <w:r>
         <w:rPr>
@@ -309,13 +327,7 @@
         <w:rPr>
           <w:color w:val="00000A"/>
         </w:rPr>
-        <w:t>Serve customers in a kind, courteous and efficient manner.</w:t>
-      </w:r>
-      <w:r>
-        <w:rPr>
-          <w:color w:val="00000A"/>
-        </w:rPr>
-        <w:t xml:space="preserve"> Assist customer with inquires on various products, tools, and services offered.</w:t>
+        <w:t>Serve customers in a kind, courteous and efficient manner. Assist customer with inquires on various products, tools, and services offered.</w:t>
       </w:r>
     </w:p>
     <w:p>
@@ -618,7 +630,7 @@
     </w:rPrDefault>
     <w:pPrDefault/>
   </w:docDefaults>
-  <w:latentStyles w:defLockedState="0" w:defUIPriority="99" w:defSemiHidden="0" w:defUnhideWhenUsed="0" w:defQFormat="0" w:count="376">
+  <w:latentStyles w:defLockedState="0" w:defUIPriority="99" w:defSemiHidden="0" w:defUnhideWhenUsed="0" w:defQFormat="0" w:count="377">
     <w:lsdException w:name="Normal" w:uiPriority="0" w:qFormat="1"/>
     <w:lsdException w:name="heading 1" w:uiPriority="9" w:qFormat="1"/>
     <w:lsdException w:name="heading 2" w:uiPriority="9" w:qFormat="1"/>
@@ -724,6 +736,7 @@
     <w:lsdException w:name="HTML Sample" w:semiHidden="1" w:unhideWhenUsed="1"/>
     <w:lsdException w:name="HTML Typewriter" w:semiHidden="1" w:unhideWhenUsed="1"/>
     <w:lsdException w:name="HTML Variable" w:semiHidden="1" w:unhideWhenUsed="1"/>
+    <w:lsdException w:name="Normal Table" w:semiHidden="1" w:unhideWhenUsed="1"/>
     <w:lsdException w:name="annotation subject" w:semiHidden="1" w:unhideWhenUsed="1"/>
     <w:lsdException w:name="No List" w:semiHidden="1" w:unhideWhenUsed="1"/>
     <w:lsdException w:name="Outline List 1" w:semiHidden="1" w:unhideWhenUsed="1"/>
@@ -770,8 +783,10 @@
     <w:lsdException w:name="Table Subtle 2" w:semiHidden="1" w:unhideWhenUsed="1"/>
     <w:lsdException w:name="Table Web 1" w:semiHidden="1" w:unhideWhenUsed="1"/>
     <w:lsdException w:name="Table Web 2" w:semiHidden="1" w:unhideWhenUsed="1"/>
+    <w:lsdException w:name="Table Web 3" w:semiHidden="1" w:unhideWhenUsed="1"/>
     <w:lsdException w:name="Balloon Text" w:semiHidden="1" w:unhideWhenUsed="1"/>
     <w:lsdException w:name="Table Grid" w:uiPriority="39"/>
+    <w:lsdException w:name="Table Theme" w:semiHidden="1" w:unhideWhenUsed="1"/>
     <w:lsdException w:name="Placeholder Text" w:semiHidden="1"/>
     <w:lsdException w:name="No Spacing" w:uiPriority="1" w:qFormat="1"/>
     <w:lsdException w:name="Light Shading" w:uiPriority="60"/>
@@ -992,6 +1007,7 @@
     <w:lsdException w:name="Hashtag" w:semiHidden="1" w:unhideWhenUsed="1"/>
     <w:lsdException w:name="Unresolved Mention" w:semiHidden="1" w:unhideWhenUsed="1"/>
     <w:lsdException w:name="Smart Link" w:semiHidden="1" w:unhideWhenUsed="1"/>
+    <w:lsdException w:name="Smart Link Error" w:semiHidden="1" w:unhideWhenUsed="1"/>
   </w:latentStyles>
   <w:style w:type="paragraph" w:default="1" w:styleId="Normal">
     <w:name w:val="Normal"/>
